--- a/DH52201291_NguyenHongMinhQuan.docx
+++ b/DH52201291_NguyenHongMinhQuan.docx
@@ -12,20 +12,19 @@
         <w:rPr>
           <w:rFonts w:ascii="Times New Roman" w:hAnsi="Times New Roman" w:cs="Times New Roman"/>
         </w:rPr>
-        <w:t>Câu 2.</w:t>
-      </w:r>
-    </w:p>
-    <w:p>
-      <w:pPr>
-        <w:rPr>
-          <w:rFonts w:ascii="Times New Roman" w:hAnsi="Times New Roman" w:cs="Times New Roman"/>
-        </w:rPr>
-      </w:pPr>
-      <w:r>
-        <w:rPr>
-          <w:rFonts w:ascii="Times New Roman" w:hAnsi="Times New Roman" w:cs="Times New Roman"/>
-        </w:rPr>
-        <w:t>- Hãy tạo ra 1 file word để giải thích xung đột trong git là gì? Những trường hợp nào gây ra xung đột. Cho 1 ví dụ</w:t>
+        <w:t>Câu 2</w:t>
+      </w:r>
+      <w:r>
+        <w:rPr>
+          <w:rFonts w:ascii="Times New Roman" w:hAnsi="Times New Roman" w:cs="Times New Roman"/>
+        </w:rPr>
+        <w:t xml:space="preserve">: </w:t>
+      </w:r>
+      <w:r>
+        <w:rPr>
+          <w:rFonts w:ascii="Times New Roman" w:hAnsi="Times New Roman" w:cs="Times New Roman"/>
+        </w:rPr>
+        <w:t>Hãy tạo ra 1 file word để giải thích xung đột trong git là gì? Những trường hợp nào gây ra xung đột. Cho 1 ví dụ</w:t>
       </w:r>
     </w:p>
     <w:p>
@@ -295,6 +294,290 @@
         </w:rPr>
         <w:tab/>
         <w:t>+ 2 máy cùng clone về 1 repo và chỉ có 1 nhánh main, tại dòng thứ 60 thì có nội dung là 1+1=2, A sửa lại nội dung là 1+1=3 và push lên git. Sau đó máy B cũng sửa lại nội dung tại dòng 60 đó với nội dung là 1+1=10 và trước đó máy B không hề fetch hay pull lại, kết quả là sau khi push code lên repo đó thì máy B bị conflict tại dòng 60 và phải fix conflict đó thủ công.</w:t>
+      </w:r>
+    </w:p>
+    <w:p>
+      <w:pPr>
+        <w:rPr>
+          <w:rFonts w:ascii="Times New Roman" w:hAnsi="Times New Roman" w:cs="Times New Roman"/>
+        </w:rPr>
+      </w:pPr>
+    </w:p>
+    <w:p>
+      <w:pPr>
+        <w:rPr>
+          <w:rFonts w:ascii="Times New Roman" w:hAnsi="Times New Roman" w:cs="Times New Roman"/>
+        </w:rPr>
+      </w:pPr>
+      <w:r>
+        <w:rPr>
+          <w:rFonts w:ascii="Times New Roman" w:hAnsi="Times New Roman" w:cs="Times New Roman"/>
+        </w:rPr>
+        <w:t>Câu 5</w:t>
+      </w:r>
+      <w:r>
+        <w:rPr>
+          <w:rFonts w:ascii="Times New Roman" w:hAnsi="Times New Roman" w:cs="Times New Roman"/>
+        </w:rPr>
+        <w:t xml:space="preserve">: </w:t>
+      </w:r>
+      <w:r>
+        <w:rPr>
+          <w:rFonts w:ascii="Times New Roman" w:hAnsi="Times New Roman" w:cs="Times New Roman"/>
+        </w:rPr>
+        <w:t>Hãy mở file world trong câu 1 trong nhánh Mã số SV củ bạn để thêm phần hướng dẫn chạy 2 file trên.</w:t>
+      </w:r>
+    </w:p>
+    <w:p>
+      <w:pPr>
+        <w:pStyle w:val="ListParagraph"/>
+        <w:numPr>
+          <w:ilvl w:val="0"/>
+          <w:numId w:val="1"/>
+        </w:numPr>
+        <w:rPr>
+          <w:rFonts w:ascii="Times New Roman" w:hAnsi="Times New Roman" w:cs="Times New Roman"/>
+        </w:rPr>
+      </w:pPr>
+      <w:r>
+        <w:rPr>
+          <w:rFonts w:ascii="Times New Roman" w:hAnsi="Times New Roman" w:cs="Times New Roman"/>
+        </w:rPr>
+        <w:t>Cách chạy file KiemTraChanLe.sh trong nhánh DH52201291_sh:</w:t>
+      </w:r>
+    </w:p>
+    <w:p>
+      <w:pPr>
+        <w:pStyle w:val="ListParagraph"/>
+        <w:numPr>
+          <w:ilvl w:val="1"/>
+          <w:numId w:val="1"/>
+        </w:numPr>
+        <w:rPr>
+          <w:rFonts w:ascii="Times New Roman" w:hAnsi="Times New Roman" w:cs="Times New Roman"/>
+        </w:rPr>
+      </w:pPr>
+      <w:r>
+        <w:rPr>
+          <w:rFonts w:ascii="Times New Roman" w:hAnsi="Times New Roman" w:cs="Times New Roman"/>
+        </w:rPr>
+        <w:t>Đảm bảo script có quyền thực thi:</w:t>
+      </w:r>
+    </w:p>
+    <w:p>
+      <w:pPr>
+        <w:pStyle w:val="ListParagraph"/>
+        <w:numPr>
+          <w:ilvl w:val="2"/>
+          <w:numId w:val="1"/>
+        </w:numPr>
+        <w:rPr>
+          <w:rFonts w:ascii="Times New Roman" w:hAnsi="Times New Roman" w:cs="Times New Roman"/>
+        </w:rPr>
+      </w:pPr>
+      <w:r>
+        <w:rPr>
+          <w:rFonts w:ascii="Times New Roman" w:hAnsi="Times New Roman" w:cs="Times New Roman"/>
+        </w:rPr>
+        <w:t xml:space="preserve">chmod +x </w:t>
+      </w:r>
+      <w:r>
+        <w:rPr>
+          <w:rFonts w:ascii="Times New Roman" w:hAnsi="Times New Roman" w:cs="Times New Roman"/>
+        </w:rPr>
+        <w:t>KiemTraChanLe.sh</w:t>
+      </w:r>
+    </w:p>
+    <w:p>
+      <w:pPr>
+        <w:pStyle w:val="ListParagraph"/>
+        <w:numPr>
+          <w:ilvl w:val="1"/>
+          <w:numId w:val="1"/>
+        </w:numPr>
+        <w:rPr>
+          <w:rFonts w:ascii="Times New Roman" w:hAnsi="Times New Roman" w:cs="Times New Roman"/>
+        </w:rPr>
+      </w:pPr>
+      <w:r>
+        <w:rPr>
+          <w:rFonts w:ascii="Times New Roman" w:hAnsi="Times New Roman" w:cs="Times New Roman"/>
+        </w:rPr>
+        <w:t>Chạy:</w:t>
+      </w:r>
+    </w:p>
+    <w:p>
+      <w:pPr>
+        <w:pStyle w:val="ListParagraph"/>
+        <w:numPr>
+          <w:ilvl w:val="2"/>
+          <w:numId w:val="1"/>
+        </w:numPr>
+        <w:rPr>
+          <w:rFonts w:ascii="Times New Roman" w:hAnsi="Times New Roman" w:cs="Times New Roman"/>
+        </w:rPr>
+      </w:pPr>
+      <w:r>
+        <w:rPr>
+          <w:rFonts w:ascii="Times New Roman" w:hAnsi="Times New Roman" w:cs="Times New Roman"/>
+        </w:rPr>
+        <w:t xml:space="preserve"> ./</w:t>
+      </w:r>
+      <w:r>
+        <w:rPr>
+          <w:rFonts w:ascii="Times New Roman" w:hAnsi="Times New Roman" w:cs="Times New Roman"/>
+        </w:rPr>
+        <w:t>KiemTraChanLe.sh</w:t>
+      </w:r>
+    </w:p>
+    <w:p>
+      <w:pPr>
+        <w:pStyle w:val="ListParagraph"/>
+        <w:numPr>
+          <w:ilvl w:val="0"/>
+          <w:numId w:val="1"/>
+        </w:numPr>
+        <w:rPr>
+          <w:rFonts w:ascii="Times New Roman" w:hAnsi="Times New Roman" w:cs="Times New Roman"/>
+        </w:rPr>
+      </w:pPr>
+      <w:r>
+        <w:rPr>
+          <w:rFonts w:ascii="Times New Roman" w:hAnsi="Times New Roman" w:cs="Times New Roman"/>
+        </w:rPr>
+        <w:t>Cách chạy file KiemTraChanLe.</w:t>
+      </w:r>
+      <w:r>
+        <w:rPr>
+          <w:rFonts w:ascii="Times New Roman" w:hAnsi="Times New Roman" w:cs="Times New Roman"/>
+        </w:rPr>
+        <w:t>cpp</w:t>
+      </w:r>
+      <w:r>
+        <w:rPr>
+          <w:rFonts w:ascii="Times New Roman" w:hAnsi="Times New Roman" w:cs="Times New Roman"/>
+        </w:rPr>
+        <w:t xml:space="preserve"> trong nhánh DH52201291_</w:t>
+      </w:r>
+      <w:r>
+        <w:rPr>
+          <w:rFonts w:ascii="Times New Roman" w:hAnsi="Times New Roman" w:cs="Times New Roman"/>
+        </w:rPr>
+        <w:t>cpp</w:t>
+      </w:r>
+      <w:r>
+        <w:rPr>
+          <w:rFonts w:ascii="Times New Roman" w:hAnsi="Times New Roman" w:cs="Times New Roman"/>
+        </w:rPr>
+        <w:t>:</w:t>
+      </w:r>
+    </w:p>
+    <w:p>
+      <w:pPr>
+        <w:pStyle w:val="ListParagraph"/>
+        <w:numPr>
+          <w:ilvl w:val="1"/>
+          <w:numId w:val="1"/>
+        </w:numPr>
+        <w:rPr>
+          <w:rFonts w:ascii="Times New Roman" w:hAnsi="Times New Roman" w:cs="Times New Roman"/>
+        </w:rPr>
+      </w:pPr>
+      <w:r>
+        <w:rPr>
+          <w:rFonts w:ascii="Times New Roman" w:hAnsi="Times New Roman" w:cs="Times New Roman"/>
+        </w:rPr>
+        <w:t>Biên dịch:</w:t>
+      </w:r>
+    </w:p>
+    <w:p>
+      <w:pPr>
+        <w:pStyle w:val="ListParagraph"/>
+        <w:numPr>
+          <w:ilvl w:val="2"/>
+          <w:numId w:val="1"/>
+        </w:numPr>
+        <w:rPr>
+          <w:rFonts w:ascii="Times New Roman" w:hAnsi="Times New Roman" w:cs="Times New Roman"/>
+        </w:rPr>
+      </w:pPr>
+      <w:r>
+        <w:rPr>
+          <w:rFonts w:ascii="Times New Roman" w:hAnsi="Times New Roman" w:cs="Times New Roman"/>
+        </w:rPr>
+        <w:t xml:space="preserve">g++ -std=c++17 </w:t>
+      </w:r>
+      <w:r>
+        <w:rPr>
+          <w:rFonts w:ascii="Times New Roman" w:hAnsi="Times New Roman" w:cs="Times New Roman"/>
+        </w:rPr>
+        <w:t>KiemTraChanLe.</w:t>
+      </w:r>
+      <w:r>
+        <w:rPr>
+          <w:rFonts w:ascii="Times New Roman" w:hAnsi="Times New Roman" w:cs="Times New Roman"/>
+        </w:rPr>
+        <w:t>cpp</w:t>
+      </w:r>
+      <w:r>
+        <w:rPr>
+          <w:rFonts w:ascii="Times New Roman" w:hAnsi="Times New Roman" w:cs="Times New Roman"/>
+        </w:rPr>
+        <w:t xml:space="preserve"> -o </w:t>
+      </w:r>
+      <w:r>
+        <w:rPr>
+          <w:rFonts w:ascii="Times New Roman" w:hAnsi="Times New Roman" w:cs="Times New Roman"/>
+        </w:rPr>
+        <w:t>KiemTraChanLe</w:t>
+      </w:r>
+    </w:p>
+    <w:p>
+      <w:pPr>
+        <w:pStyle w:val="ListParagraph"/>
+        <w:numPr>
+          <w:ilvl w:val="1"/>
+          <w:numId w:val="1"/>
+        </w:numPr>
+        <w:rPr>
+          <w:rFonts w:ascii="Times New Roman" w:hAnsi="Times New Roman" w:cs="Times New Roman"/>
+        </w:rPr>
+      </w:pPr>
+      <w:r>
+        <w:rPr>
+          <w:rFonts w:ascii="Times New Roman" w:hAnsi="Times New Roman" w:cs="Times New Roman"/>
+        </w:rPr>
+        <w:t>Chạy:</w:t>
+      </w:r>
+    </w:p>
+    <w:p>
+      <w:pPr>
+        <w:pStyle w:val="ListParagraph"/>
+        <w:numPr>
+          <w:ilvl w:val="2"/>
+          <w:numId w:val="1"/>
+        </w:numPr>
+        <w:rPr>
+          <w:rFonts w:ascii="Times New Roman" w:hAnsi="Times New Roman" w:cs="Times New Roman"/>
+        </w:rPr>
+      </w:pPr>
+      <w:r>
+        <w:rPr>
+          <w:rFonts w:ascii="Times New Roman" w:hAnsi="Times New Roman" w:cs="Times New Roman"/>
+        </w:rPr>
+        <w:t>./</w:t>
+      </w:r>
+      <w:r>
+        <w:rPr>
+          <w:rFonts w:ascii="Times New Roman" w:hAnsi="Times New Roman" w:cs="Times New Roman"/>
+        </w:rPr>
+        <w:t>KiemTraChanLe.</w:t>
+      </w:r>
+      <w:r>
+        <w:rPr>
+          <w:rFonts w:ascii="Times New Roman" w:hAnsi="Times New Roman" w:cs="Times New Roman"/>
+        </w:rPr>
+        <w:t>cpp</w:t>
       </w:r>
     </w:p>
     <w:sectPr>
@@ -305,6 +588,126 @@
     </w:sectPr>
   </w:body>
 </w:document>
+</file>
+
+<file path=word/numbering.xml><?xml version="1.0" encoding="utf-8"?>
+<w:numbering xmlns:wpc="http://schemas.microsoft.com/office/word/2010/wordprocessingCanvas" xmlns:cx="http://schemas.microsoft.com/office/drawing/2014/chartex" xmlns:cx1="http://schemas.microsoft.com/office/drawing/2015/9/8/chartex" xmlns:cx2="http://schemas.microsoft.com/office/drawing/2015/10/21/chartex" xmlns:cx3="http://schemas.microsoft.com/office/drawing/2016/5/9/chartex" xmlns:cx4="http://schemas.microsoft.com/office/drawing/2016/5/10/chartex" xmlns:cx5="http://schemas.microsoft.com/office/drawing/2016/5/11/chartex" xmlns:cx6="http://schemas.microsoft.com/office/drawing/2016/5/12/chartex" xmlns:cx7="http://schemas.microsoft.com/office/drawing/2016/5/13/chartex" xmlns:cx8="http://schemas.microsoft.com/office/drawing/2016/5/14/chartex" xmlns:mc="http://schemas.openxmlformats.org/markup-compatibility/2006" xmlns:aink="http://schemas.microsoft.com/office/drawing/2016/ink" xmlns:am3d="http://schemas.microsoft.com/office/drawing/2017/model3d" xmlns:o="urn:schemas-microsoft-com:office:office" xmlns:oel="http://schemas.microsoft.com/office/2019/extlst" xmlns:r="http://schemas.openxmlformats.org/officeDocument/2006/relationships" xmlns:m="http://schemas.openxmlformats.org/officeDocument/2006/math" xmlns:v="urn:schemas-microsoft-com:vml" xmlns:wp14="http://schemas.microsoft.com/office/word/2010/wordprocessingDrawing" xmlns:wp="http://schemas.openxmlformats.org/drawingml/2006/wordprocessingDrawing" xmlns:w10="urn:schemas-microsoft-com:office:word" xmlns:w="http://schemas.openxmlformats.org/wordprocessingml/2006/main" xmlns:w14="http://schemas.microsoft.com/office/word/2010/wordml" xmlns:w15="http://schemas.microsoft.com/office/word/2012/wordml" xmlns:w16cex="http://schemas.microsoft.com/office/word/2018/wordml/cex" xmlns:w16cid="http://schemas.microsoft.com/office/word/2016/wordml/cid" xmlns:w16="http://schemas.microsoft.com/office/word/2018/wordml" xmlns:w16du="http://schemas.microsoft.com/office/word/2023/wordml/word16du" xmlns:w16sdtdh="http://schemas.microsoft.com/office/word/2020/wordml/sdtdatahash" xmlns:w16se="http://schemas.microsoft.com/office/word/2015/wordml/symex" xmlns:wpg="http://schemas.microsoft.com/office/word/2010/wordprocessingGroup" xmlns:wpi="http://schemas.microsoft.com/office/word/2010/wordprocessingInk" xmlns:wne="http://schemas.microsoft.com/office/word/2006/wordml" xmlns:wps="http://schemas.microsoft.com/office/word/2010/wordprocessingShape" mc:Ignorable="w14 w15 w16se w16cid w16 w16cex w16sdtdh wp14">
+  <w:abstractNum w:abstractNumId="0" w15:restartNumberingAfterBreak="0">
+    <w:nsid w:val="0E267DD9"/>
+    <w:multiLevelType w:val="hybridMultilevel"/>
+    <w:tmpl w:val="ECB8D41C"/>
+    <w:lvl w:ilvl="0" w:tplc="75B2C14A">
+      <w:numFmt w:val="bullet"/>
+      <w:lvlText w:val="-"/>
+      <w:lvlJc w:val="left"/>
+      <w:pPr>
+        <w:ind w:left="720" w:hanging="360"/>
+      </w:pPr>
+      <w:rPr>
+        <w:rFonts w:ascii="Times New Roman" w:eastAsiaTheme="minorHAnsi" w:hAnsi="Times New Roman" w:cs="Times New Roman" w:hint="default"/>
+      </w:rPr>
+    </w:lvl>
+    <w:lvl w:ilvl="1" w:tplc="04090003">
+      <w:start w:val="1"/>
+      <w:numFmt w:val="bullet"/>
+      <w:lvlText w:val="o"/>
+      <w:lvlJc w:val="left"/>
+      <w:pPr>
+        <w:ind w:left="1440" w:hanging="360"/>
+      </w:pPr>
+      <w:rPr>
+        <w:rFonts w:ascii="Courier New" w:hAnsi="Courier New" w:cs="Courier New" w:hint="default"/>
+      </w:rPr>
+    </w:lvl>
+    <w:lvl w:ilvl="2" w:tplc="04090005">
+      <w:start w:val="1"/>
+      <w:numFmt w:val="bullet"/>
+      <w:lvlText w:val=""/>
+      <w:lvlJc w:val="left"/>
+      <w:pPr>
+        <w:ind w:left="2160" w:hanging="360"/>
+      </w:pPr>
+      <w:rPr>
+        <w:rFonts w:ascii="Wingdings" w:hAnsi="Wingdings" w:hint="default"/>
+      </w:rPr>
+    </w:lvl>
+    <w:lvl w:ilvl="3" w:tplc="04090001" w:tentative="1">
+      <w:start w:val="1"/>
+      <w:numFmt w:val="bullet"/>
+      <w:lvlText w:val=""/>
+      <w:lvlJc w:val="left"/>
+      <w:pPr>
+        <w:ind w:left="2880" w:hanging="360"/>
+      </w:pPr>
+      <w:rPr>
+        <w:rFonts w:ascii="Symbol" w:hAnsi="Symbol" w:hint="default"/>
+      </w:rPr>
+    </w:lvl>
+    <w:lvl w:ilvl="4" w:tplc="04090003" w:tentative="1">
+      <w:start w:val="1"/>
+      <w:numFmt w:val="bullet"/>
+      <w:lvlText w:val="o"/>
+      <w:lvlJc w:val="left"/>
+      <w:pPr>
+        <w:ind w:left="3600" w:hanging="360"/>
+      </w:pPr>
+      <w:rPr>
+        <w:rFonts w:ascii="Courier New" w:hAnsi="Courier New" w:cs="Courier New" w:hint="default"/>
+      </w:rPr>
+    </w:lvl>
+    <w:lvl w:ilvl="5" w:tplc="04090005" w:tentative="1">
+      <w:start w:val="1"/>
+      <w:numFmt w:val="bullet"/>
+      <w:lvlText w:val=""/>
+      <w:lvlJc w:val="left"/>
+      <w:pPr>
+        <w:ind w:left="4320" w:hanging="360"/>
+      </w:pPr>
+      <w:rPr>
+        <w:rFonts w:ascii="Wingdings" w:hAnsi="Wingdings" w:hint="default"/>
+      </w:rPr>
+    </w:lvl>
+    <w:lvl w:ilvl="6" w:tplc="04090001" w:tentative="1">
+      <w:start w:val="1"/>
+      <w:numFmt w:val="bullet"/>
+      <w:lvlText w:val=""/>
+      <w:lvlJc w:val="left"/>
+      <w:pPr>
+        <w:ind w:left="5040" w:hanging="360"/>
+      </w:pPr>
+      <w:rPr>
+        <w:rFonts w:ascii="Symbol" w:hAnsi="Symbol" w:hint="default"/>
+      </w:rPr>
+    </w:lvl>
+    <w:lvl w:ilvl="7" w:tplc="04090003" w:tentative="1">
+      <w:start w:val="1"/>
+      <w:numFmt w:val="bullet"/>
+      <w:lvlText w:val="o"/>
+      <w:lvlJc w:val="left"/>
+      <w:pPr>
+        <w:ind w:left="5760" w:hanging="360"/>
+      </w:pPr>
+      <w:rPr>
+        <w:rFonts w:ascii="Courier New" w:hAnsi="Courier New" w:cs="Courier New" w:hint="default"/>
+      </w:rPr>
+    </w:lvl>
+    <w:lvl w:ilvl="8" w:tplc="04090005" w:tentative="1">
+      <w:start w:val="1"/>
+      <w:numFmt w:val="bullet"/>
+      <w:lvlText w:val=""/>
+      <w:lvlJc w:val="left"/>
+      <w:pPr>
+        <w:ind w:left="6480" w:hanging="360"/>
+      </w:pPr>
+      <w:rPr>
+        <w:rFonts w:ascii="Wingdings" w:hAnsi="Wingdings" w:hint="default"/>
+      </w:rPr>
+    </w:lvl>
+  </w:abstractNum>
+  <w:num w:numId="1" w16cid:durableId="1167601171">
+    <w:abstractNumId w:val="0"/>
+  </w:num>
+</w:numbering>
 </file>
 
 <file path=word/styles.xml><?xml version="1.0" encoding="utf-8"?>
